--- a/ASSIGNMENTS/STUDENTS SUBMISSION/Poojitha Talari/Assignment4.docx
+++ b/ASSIGNMENTS/STUDENTS SUBMISSION/Poojitha Talari/Assignment4.docx
@@ -12,15 +12,15 @@
         <w:ind w:left="0" w:right="0" w:firstLine="0"/>
         <w:jc w:val="left"/>
         <w:rPr>
-          <w:rFonts w:ascii="Times New Roman" w:hAnsi="Times New Roman" w:eastAsia="Times New Roman" w:cs="Times New Roman"/>
+          <w:rFonts w:ascii="Calibri" w:hAnsi="Calibri" w:eastAsia="Calibri" w:cs="Calibri"/>
           <w:b w:val="0"/>
           <w:i w:val="0"/>
           <w:iCs w:val="0"/>
           <w:strike w:val="0"/>
           <w:dstrike w:val="0"/>
           <w:color w:val="000000"/>
-          <w:sz w:val="24"/>
-          <w:szCs w:val="24"/>
+          <w:sz w:val="22"/>
+          <w:szCs w:val="22"/>
         </w:rPr>
       </w:pPr>
       <w:r>
@@ -63,15 +63,15 @@
         <w:ind w:left="0" w:right="0" w:firstLine="0"/>
         <w:jc w:val="left"/>
         <w:rPr>
-          <w:rFonts w:ascii="Times New Roman" w:hAnsi="Times New Roman" w:eastAsia="Times New Roman" w:cs="Times New Roman"/>
+          <w:rFonts w:ascii="Calibri" w:hAnsi="Calibri" w:eastAsia="Calibri" w:cs="Calibri"/>
           <w:b w:val="0"/>
           <w:i w:val="0"/>
           <w:iCs w:val="0"/>
           <w:strike w:val="0"/>
           <w:dstrike w:val="0"/>
           <w:color w:val="000000"/>
-          <w:sz w:val="24"/>
-          <w:szCs w:val="24"/>
+          <w:sz w:val="22"/>
+          <w:szCs w:val="22"/>
         </w:rPr>
       </w:pPr>
       <w:r>
@@ -114,15 +114,15 @@
         <w:ind w:left="0" w:right="0" w:firstLine="0"/>
         <w:jc w:val="left"/>
         <w:rPr>
-          <w:rFonts w:ascii="Times New Roman" w:hAnsi="Times New Roman" w:eastAsia="Times New Roman" w:cs="Times New Roman"/>
+          <w:rFonts w:ascii="Calibri" w:hAnsi="Calibri" w:eastAsia="Calibri" w:cs="Calibri"/>
           <w:b w:val="0"/>
           <w:i w:val="0"/>
           <w:iCs w:val="0"/>
           <w:strike w:val="0"/>
           <w:dstrike w:val="0"/>
           <w:color w:val="000000"/>
-          <w:sz w:val="24"/>
-          <w:szCs w:val="24"/>
+          <w:sz w:val="22"/>
+          <w:szCs w:val="22"/>
         </w:rPr>
       </w:pPr>
       <w:r>
@@ -225,7 +225,12 @@
         <w:widowControl w:val="1"/>
         <w:ind w:left="0" w:right="0" w:firstLine="0"/>
         <w:jc w:val="left"/>
-        <w:rPr/>
+        <w:rPr>
+          <w:b/>
+          <w:bCs/>
+          <w:sz w:val="32"/>
+          <w:szCs w:val="32"/>
+        </w:rPr>
       </w:pPr>
     </w:p>
     <w:p>
@@ -270,7 +275,7 @@
         <w:rPr/>
         <w:drawing>
           <wp:inline distT="0" distB="0" distL="0" distR="0">
-            <wp:extent cx="5910263" cy="5814822"/>
+            <wp:extent cx="6053138" cy="4986147"/>
             <wp:docPr id="1" descr="" name="" title=""/>
             <a:graphic xmlns:a="http://schemas.openxmlformats.org/drawingml/2006/main">
               <a:graphicData uri="http://schemas.openxmlformats.org/drawingml/2006/picture">
@@ -290,7 +295,7 @@
                   <pic:spPr bwMode="auto">
                     <a:xfrm>
                       <a:off x="0" y="0"/>
-                      <a:ext cx="5910263" cy="5814822"/>
+                      <a:ext cx="6053138" cy="4986147"/>
                     </a:xfrm>
                     <a:prstGeom prst="rect">
                       <a:avLst/>
@@ -437,21 +442,6 @@
           <w:szCs w:val="32"/>
         </w:rPr>
       </w:pPr>
-    </w:p>
-    <w:p>
-      <w:pPr>
-        <w:pStyle w:val="Normal"/>
-        <w:spacing w:before="0" w:after="0" w:line="240" w:lineRule="auto"/>
-        <w:widowControl w:val="1"/>
-        <w:ind w:left="0" w:right="0" w:firstLine="0"/>
-        <w:jc w:val="left"/>
-        <w:rPr>
-          <w:b/>
-          <w:bCs/>
-          <w:sz w:val="32"/>
-          <w:szCs w:val="32"/>
-        </w:rPr>
-      </w:pPr>
       <w:r>
         <w:rPr>
           <w:b/>
@@ -480,7 +470,7 @@
         <w:rPr/>
         <w:drawing>
           <wp:inline distT="0" distB="0" distL="0" distR="0">
-            <wp:extent cx="6148388" cy="3661410"/>
+            <wp:extent cx="5176838" cy="2966085"/>
             <wp:docPr id="2" descr="" name="" title=""/>
             <a:graphic xmlns:a="http://schemas.openxmlformats.org/drawingml/2006/main">
               <a:graphicData uri="http://schemas.openxmlformats.org/drawingml/2006/picture">
@@ -500,7 +490,7 @@
                   <pic:spPr bwMode="auto">
                     <a:xfrm>
                       <a:off x="0" y="0"/>
-                      <a:ext cx="6148388" cy="3661410"/>
+                      <a:ext cx="5176838" cy="2966085"/>
                     </a:xfrm>
                     <a:prstGeom prst="rect">
                       <a:avLst/>
@@ -749,10 +739,10 @@
       <w:color w:val="1F3763"/>
     </w:rPr>
   </w:style>
-  <w:style w:type="paragraph" w:styleId="Footer">
-    <w:name w:val="Footer"/>
-    <w:basedOn w:val="Normal"/>
-    <w:next w:val="Footer"/>
+  <w:style w:type="paragraph" w:styleId="Header">
+    <w:name w:val="Header"/>
+    <w:basedOn w:val="Normal"/>
+    <w:next w:val="Header"/>
     <w:pPr>
       <w:spacing w:before="0" w:after="0" w:line="240" w:lineRule="auto"/>
       <w:widowControl w:val="1"/>
@@ -769,10 +759,10 @@
       <w:color w:val="000000"/>
     </w:rPr>
   </w:style>
-  <w:style w:type="paragraph" w:styleId="Header">
-    <w:name w:val="Header"/>
-    <w:basedOn w:val="Normal"/>
-    <w:next w:val="Header"/>
+  <w:style w:type="paragraph" w:styleId="Footer">
+    <w:name w:val="Footer"/>
+    <w:basedOn w:val="Normal"/>
+    <w:next w:val="Footer"/>
     <w:pPr>
       <w:spacing w:before="0" w:after="0" w:line="240" w:lineRule="auto"/>
       <w:widowControl w:val="1"/>
